--- a/S370164/Week 1/Top 10 HR Questions.docx
+++ b/S370164/Week 1/Top 10 HR Questions.docx
@@ -112,6 +112,36 @@
       <w:r>
         <w:t xml:space="preserve"> my core of computer science concepts stronger.</w:t>
       </w:r>
+      <w:r>
+        <w:t xml:space="preserve"> To achieve the </w:t>
+      </w:r>
+      <w:r>
+        <w:t>same,</w:t>
+      </w:r>
+      <w:r>
+        <w:t xml:space="preserve"> I first pursued my bachelor</w:t>
+      </w:r>
+      <w:r>
+        <w:t>’s in computer applications that helped me in understanding the core concepts better and after which my drive</w:t>
+      </w:r>
+      <w:r>
+        <w:t xml:space="preserve"> </w:t>
+      </w:r>
+      <w:r>
+        <w:t xml:space="preserve">to </w:t>
+      </w:r>
+      <w:r>
+        <w:t xml:space="preserve">improve further led my decision to study for </w:t>
+      </w:r>
+      <w:r>
+        <w:t>masters. I believe in continuous learning and development</w:t>
+      </w:r>
+      <w:r>
+        <w:t xml:space="preserve"> is very necessary in this </w:t>
+      </w:r>
+      <w:r>
+        <w:t>fast-developing era.</w:t>
+      </w:r>
     </w:p>
     <w:p>
       <w:pPr>
@@ -190,26 +220,48 @@
     </w:p>
     <w:p>
       <w:pPr>
-        <w:numPr>
-          <w:ilvl w:val="1"/>
-          <w:numId w:val="1"/>
-        </w:numPr>
-      </w:pPr>
-      <w:r>
-        <w:rPr>
-          <w:i/>
-          <w:iCs/>
-        </w:rPr>
-        <w:t>Purpose</w:t>
-      </w:r>
-      <w:r>
-        <w:t>: To gauge your problem-solving skills, project management abilities, and how you handle challenges.</w:t>
-      </w:r>
-    </w:p>
-    <w:p>
-      <w:pPr>
         <w:ind w:left="1440"/>
       </w:pPr>
+      <w:r>
+        <w:t>T</w:t>
+      </w:r>
+      <w:r>
+        <w:t xml:space="preserve">he most challenging project that I have faced until now would be the development of multiplayer chess game in python as </w:t>
+      </w:r>
+      <w:r>
+        <w:t>I was very new to the language and the development process and the technologies that were involved in the same</w:t>
+      </w:r>
+      <w:r>
+        <w:t xml:space="preserve"> such as building the rules and principles of a chess game </w:t>
+      </w:r>
+      <w:r>
+        <w:t>i.e., checkmate, stalemate etc.</w:t>
+      </w:r>
+      <w:r>
+        <w:t xml:space="preserve"> to overcome this difficulty I closely worked with my lecturer at that time and also </w:t>
+      </w:r>
+      <w:r>
+        <w:t>my seniors that helped me in understanding the concepts better</w:t>
+      </w:r>
+      <w:r>
+        <w:t xml:space="preserve">. I believe that one should not be afraid of asking for help as </w:t>
+      </w:r>
+      <w:r>
+        <w:t>if you do not ask questions you can never get the answers for the same</w:t>
+      </w:r>
+      <w:r>
+        <w:t xml:space="preserve"> and there is nothing better than </w:t>
+      </w:r>
+      <w:r>
+        <w:lastRenderedPageBreak/>
+        <w:t xml:space="preserve">working with people who have greater experience and </w:t>
+      </w:r>
+      <w:r>
+        <w:t>understanding.</w:t>
+      </w:r>
+      <w:r>
+        <w:t xml:space="preserve"> One should always be open to feedback and collaboration.</w:t>
+      </w:r>
     </w:p>
     <w:p>
       <w:pPr>
@@ -228,20 +280,43 @@
     </w:p>
     <w:p>
       <w:pPr>
-        <w:numPr>
-          <w:ilvl w:val="1"/>
-          <w:numId w:val="1"/>
-        </w:numPr>
-      </w:pPr>
-      <w:r>
-        <w:rPr>
-          <w:i/>
-          <w:iCs/>
-        </w:rPr>
-        <w:t>Purpose</w:t>
-      </w:r>
-      <w:r>
-        <w:t>: To evaluate your time management skills and ability to handle pressure.</w:t>
+        <w:ind w:left="1440"/>
+      </w:pPr>
+      <w:r>
+        <w:t>Working with multiple deadlines can be tricky in some instances</w:t>
+      </w:r>
+      <w:r>
+        <w:t xml:space="preserve">, I believe that one should rank the deadlines </w:t>
+      </w:r>
+      <w:r>
+        <w:t>based on</w:t>
+      </w:r>
+      <w:r>
+        <w:t xml:space="preserve"> priority and the assumed time </w:t>
+      </w:r>
+      <w:r>
+        <w:t>for the completion of the same. I hig</w:t>
+      </w:r>
+      <w:r>
+        <w:t>hly believe that we should remain calm and should not try to do everything at on</w:t>
+      </w:r>
+      <w:r>
+        <w:t>c</w:t>
+      </w:r>
+      <w:r>
+        <w:t xml:space="preserve">e </w:t>
+      </w:r>
+      <w:r>
+        <w:t>simultaneously</w:t>
+      </w:r>
+      <w:r>
+        <w:t xml:space="preserve"> but only</w:t>
+      </w:r>
+      <w:r>
+        <w:t xml:space="preserve"> tackle</w:t>
+      </w:r>
+      <w:r>
+        <w:t xml:space="preserve"> one problem at a time to get best results.</w:t>
       </w:r>
     </w:p>
     <w:p>
@@ -266,30 +341,74 @@
     </w:p>
     <w:p>
       <w:pPr>
-        <w:numPr>
-          <w:ilvl w:val="1"/>
-          <w:numId w:val="1"/>
-        </w:numPr>
-      </w:pPr>
-      <w:r>
-        <w:rPr>
-          <w:i/>
-          <w:iCs/>
-        </w:rPr>
-        <w:t>Purpose</w:t>
-      </w:r>
-      <w:r>
-        <w:t>: To assess your adaptability and willingness to learn.</w:t>
-      </w:r>
-    </w:p>
-    <w:p>
-      <w:pPr>
-        <w:ind w:left="1440"/>
-        <w:rPr>
-          <w:i/>
-          <w:iCs/>
-        </w:rPr>
-      </w:pPr>
+        <w:ind w:left="720"/>
+      </w:pPr>
+      <w:r>
+        <w:t xml:space="preserve">When I think about it one specific incident comes to my mind when I was working </w:t>
+      </w:r>
+      <w:r>
+        <w:t>under deadline for</w:t>
+      </w:r>
+      <w:r>
+        <w:t xml:space="preserve"> an assessment</w:t>
+      </w:r>
+      <w:r>
+        <w:t xml:space="preserve"> </w:t>
+      </w:r>
+      <w:r>
+        <w:t xml:space="preserve">of </w:t>
+      </w:r>
+      <w:r>
+        <w:t xml:space="preserve"> project management</w:t>
+      </w:r>
+      <w:r>
+        <w:t xml:space="preserve"> </w:t>
+      </w:r>
+      <w:r>
+        <w:t xml:space="preserve">in my last semester, we were given a task to draw a </w:t>
+      </w:r>
+      <w:r>
+        <w:t>Gantt</w:t>
+      </w:r>
+      <w:r>
+        <w:t xml:space="preserve"> chart</w:t>
+      </w:r>
+      <w:r>
+        <w:t xml:space="preserve"> </w:t>
+      </w:r>
+      <w:r>
+        <w:t>and none of our team members including me kn</w:t>
+      </w:r>
+      <w:r>
+        <w:t xml:space="preserve">ew how </w:t>
+      </w:r>
+      <w:r>
+        <w:t xml:space="preserve">to do the same, for this I seeked help from </w:t>
+      </w:r>
+      <w:r>
+        <w:t>m</w:t>
+      </w:r>
+      <w:r>
+        <w:t>y elder brother</w:t>
+      </w:r>
+      <w:r>
+        <w:t xml:space="preserve"> who</w:t>
+      </w:r>
+      <w:r>
+        <w:t xml:space="preserve"> quickly walked me </w:t>
+      </w:r>
+      <w:r>
+        <w:t xml:space="preserve">through the process and </w:t>
+      </w:r>
+      <w:r>
+        <w:t xml:space="preserve">with further practice I was able to successfully learn the structure and </w:t>
+      </w:r>
+      <w:r>
+        <w:t>process of building the Gantt chart</w:t>
+      </w:r>
+      <w:r>
+        <w:t>.</w:t>
+      </w:r>
     </w:p>
     <w:p>
       <w:pPr>
@@ -313,26 +432,65 @@
     </w:p>
     <w:p>
       <w:pPr>
-        <w:numPr>
-          <w:ilvl w:val="1"/>
-          <w:numId w:val="1"/>
-        </w:numPr>
-      </w:pPr>
-      <w:r>
-        <w:rPr>
-          <w:i/>
-          <w:iCs/>
-        </w:rPr>
-        <w:t>Purpose</w:t>
-      </w:r>
-      <w:r>
-        <w:t>: To understand your response to criticism and your ability to grow from feedback.</w:t>
-      </w:r>
-    </w:p>
-    <w:p>
-      <w:pPr>
-        <w:ind w:left="1440"/>
-      </w:pPr>
+        <w:ind w:left="720"/>
+      </w:pPr>
+      <w:r>
+        <w:tab/>
+        <w:t xml:space="preserve">I strongly believe </w:t>
+      </w:r>
+      <w:r>
+        <w:t>feedback of any form should be dealt with open</w:t>
+      </w:r>
+      <w:r>
+        <w:t xml:space="preserve">ness as critical </w:t>
+      </w:r>
+      <w:r>
+        <w:t>feedback</w:t>
+      </w:r>
+      <w:r>
+        <w:t xml:space="preserve"> bring invaluable opportunities </w:t>
+      </w:r>
+      <w:r>
+        <w:t xml:space="preserve">for growth and improvement, one should always take </w:t>
+      </w:r>
+      <w:r>
+        <w:t xml:space="preserve">a full moment to first process and understand the given feedback </w:t>
+      </w:r>
+      <w:r>
+        <w:t xml:space="preserve">and approach it with open mind and positive attitude </w:t>
+      </w:r>
+      <w:r>
+        <w:t>recognizing it is an invaluable opportunity for me to improve</w:t>
+      </w:r>
+      <w:r>
+        <w:t>.</w:t>
+      </w:r>
+    </w:p>
+    <w:p>
+      <w:pPr>
+        <w:ind w:left="720"/>
+      </w:pPr>
+      <w:r>
+        <w:t xml:space="preserve">One should </w:t>
+      </w:r>
+      <w:r>
+        <w:t xml:space="preserve">always </w:t>
+      </w:r>
+      <w:r>
+        <w:t>listen actively, reflect, e</w:t>
+      </w:r>
+      <w:r>
+        <w:t>valuate, act on the feedback positively</w:t>
+      </w:r>
+      <w:r>
+        <w:t xml:space="preserve">, seek further guidance and most importantly follow up </w:t>
+      </w:r>
+      <w:r>
+        <w:t>for the progression</w:t>
+      </w:r>
+      <w:r>
+        <w:t>.</w:t>
+      </w:r>
     </w:p>
     <w:p>
       <w:pPr>
@@ -351,26 +509,63 @@
     </w:p>
     <w:p>
       <w:pPr>
-        <w:numPr>
-          <w:ilvl w:val="1"/>
-          <w:numId w:val="1"/>
-        </w:numPr>
-      </w:pPr>
-      <w:r>
-        <w:rPr>
-          <w:i/>
-          <w:iCs/>
-        </w:rPr>
-        <w:t>Purpose</w:t>
-      </w:r>
-      <w:r>
-        <w:t>: To determine your teamwork skills, collaboration, and ability to work in a group.</w:t>
-      </w:r>
-    </w:p>
-    <w:p>
-      <w:pPr>
-        <w:ind w:left="1440"/>
-      </w:pPr>
+        <w:ind w:left="720"/>
+      </w:pPr>
+      <w:r>
+        <w:tab/>
+      </w:r>
+      <w:r>
+        <w:t xml:space="preserve">The opportunity to work in a team is always a blessing as there are so many moments to learn improve and </w:t>
+      </w:r>
+      <w:r>
+        <w:t xml:space="preserve">help others in improving. </w:t>
+      </w:r>
+      <w:r>
+        <w:t xml:space="preserve">As one work closely with other members there are </w:t>
+      </w:r>
+      <w:r>
+        <w:t>uncountable moments of growth</w:t>
+      </w:r>
+      <w:r>
+        <w:t xml:space="preserve">. I have worked with multiple people in </w:t>
+      </w:r>
+      <w:r>
+        <w:t>my journey till now</w:t>
+      </w:r>
+      <w:r>
+        <w:t xml:space="preserve">. </w:t>
+      </w:r>
+      <w:r>
+        <w:t xml:space="preserve">As my work on Image caption generator </w:t>
+      </w:r>
+      <w:r>
+        <w:t xml:space="preserve">with one of my batchmate, It was truly a moment for me to learn and improve from someone who had </w:t>
+      </w:r>
+      <w:r>
+        <w:t xml:space="preserve">prior experience in machine learning. My main </w:t>
+      </w:r>
+      <w:r>
+        <w:lastRenderedPageBreak/>
+        <w:t xml:space="preserve">role was to train the model on multiple datasets </w:t>
+      </w:r>
+      <w:r>
+        <w:t xml:space="preserve">to do so I was very fortunate to be assisted by somebody </w:t>
+      </w:r>
+      <w:r>
+        <w:t>as we progressed and transitioned into developing the webpage for the showcasing of the model</w:t>
+      </w:r>
+      <w:r>
+        <w:t xml:space="preserve">, previously having worked on flask in python was a plus for me and </w:t>
+      </w:r>
+      <w:r>
+        <w:t xml:space="preserve">I closely worked with my teammate to make sure he too  understands the process, so we could together </w:t>
+      </w:r>
+      <w:r>
+        <w:t>showcase each and every process successfully on the day of our presentation i</w:t>
+      </w:r>
+      <w:r>
+        <w:t>n IT CODE fair.</w:t>
+      </w:r>
     </w:p>
     <w:p>
       <w:pPr>
@@ -389,26 +584,44 @@
     </w:p>
     <w:p>
       <w:pPr>
-        <w:numPr>
-          <w:ilvl w:val="1"/>
-          <w:numId w:val="1"/>
-        </w:numPr>
-      </w:pPr>
-      <w:r>
-        <w:rPr>
-          <w:i/>
-          <w:iCs/>
-        </w:rPr>
-        <w:t>Purpose</w:t>
-      </w:r>
-      <w:r>
-        <w:t>: To assess your conflict resolution skills and ability to maintain professionalism.</w:t>
-      </w:r>
-    </w:p>
-    <w:p>
-      <w:pPr>
-        <w:ind w:left="1440"/>
-      </w:pPr>
+        <w:ind w:left="720"/>
+      </w:pPr>
+      <w:r>
+        <w:t xml:space="preserve">Undoubtedly, there can be moments of conflicts in the workplace, I personally think that </w:t>
+      </w:r>
+      <w:r>
+        <w:t>we should stay calm and should not let our emotions to come into play. O</w:t>
+      </w:r>
+      <w:r>
+        <w:t xml:space="preserve">ne should communicate effectively </w:t>
+      </w:r>
+      <w:r>
+        <w:t>and try to understand the issue with a constructive approach, in the search of a common ground</w:t>
+      </w:r>
+      <w:r>
+        <w:t xml:space="preserve"> to focus on the solution. If </w:t>
+      </w:r>
+      <w:r>
+        <w:t>necessary,</w:t>
+      </w:r>
+      <w:r>
+        <w:t xml:space="preserve"> one should not hold back from </w:t>
+      </w:r>
+      <w:r>
+        <w:t xml:space="preserve">seeking a third neutral party such as HR, if the </w:t>
+      </w:r>
+      <w:r>
+        <w:t xml:space="preserve">conflict persists. We should </w:t>
+      </w:r>
+      <w:r>
+        <w:t>always refrain from the re</w:t>
+      </w:r>
+      <w:r>
+        <w:t xml:space="preserve">currence of the same conflict and take it as an opportunity </w:t>
+      </w:r>
+      <w:r>
+        <w:t>to learn and improve.</w:t>
+      </w:r>
     </w:p>
     <w:p>
       <w:pPr>
@@ -427,26 +640,32 @@
     </w:p>
     <w:p>
       <w:pPr>
-        <w:numPr>
-          <w:ilvl w:val="1"/>
-          <w:numId w:val="1"/>
-        </w:numPr>
-      </w:pPr>
-      <w:r>
-        <w:rPr>
-          <w:i/>
-          <w:iCs/>
-        </w:rPr>
-        <w:t>Purpose</w:t>
-      </w:r>
-      <w:r>
-        <w:t>: To understand your career goals and whether they align with the company’s vision.</w:t>
-      </w:r>
-    </w:p>
-    <w:p>
-      <w:pPr>
-        <w:ind w:left="1440"/>
-      </w:pPr>
+        <w:ind w:left="720"/>
+      </w:pPr>
+      <w:r>
+        <w:t xml:space="preserve">To answer this </w:t>
+      </w:r>
+      <w:r>
+        <w:t>question,</w:t>
+      </w:r>
+      <w:r>
+        <w:t xml:space="preserve"> one should try to align with the company goals and </w:t>
+      </w:r>
+      <w:r>
+        <w:t>reflect how you can grow and contribute to the same</w:t>
+      </w:r>
+      <w:r>
+        <w:t xml:space="preserve">. Also one should highlight professional growth </w:t>
+      </w:r>
+      <w:r>
+        <w:t xml:space="preserve">and enthusiasm for the role. We should try to remain </w:t>
+      </w:r>
+      <w:r>
+        <w:t xml:space="preserve">realistic and flexible according to the goal dividing into personal and </w:t>
+      </w:r>
+      <w:r>
+        <w:t>professional development.</w:t>
+      </w:r>
     </w:p>
     <w:p>
       <w:pPr>
@@ -465,23 +684,42 @@
     </w:p>
     <w:p>
       <w:pPr>
-        <w:numPr>
-          <w:ilvl w:val="1"/>
-          <w:numId w:val="1"/>
-        </w:numPr>
-      </w:pPr>
-      <w:r>
-        <w:rPr>
-          <w:i/>
-          <w:iCs/>
-        </w:rPr>
-        <w:t>Purpose</w:t>
-      </w:r>
-      <w:r>
-        <w:t>: To learn what drives you and how it aligns with the role and the company culture.</w:t>
-      </w:r>
-    </w:p>
-    <w:p/>
+        <w:ind w:left="720"/>
+      </w:pPr>
+      <w:r>
+        <w:t xml:space="preserve">Making a difference is the key factor of my motivation </w:t>
+      </w:r>
+      <w:r>
+        <w:t>as working in a team brings a huge factor of making a difference</w:t>
+      </w:r>
+      <w:r>
+        <w:t xml:space="preserve">, one can learn uncountable things </w:t>
+      </w:r>
+      <w:r>
+        <w:t xml:space="preserve">working in a team which further </w:t>
+      </w:r>
+      <w:r>
+        <w:t>enhances our ability to work autonomously and personal growth</w:t>
+      </w:r>
+      <w:r>
+        <w:t>,</w:t>
+      </w:r>
+      <w:r>
+        <w:t xml:space="preserve"> development </w:t>
+      </w:r>
+      <w:r>
+        <w:t xml:space="preserve">as I feel a great sense of accomplishment when </w:t>
+      </w:r>
+      <w:r>
+        <w:t>I overcome an obstacle or reach certain milestone.</w:t>
+      </w:r>
+      <w:r>
+        <w:t xml:space="preserve"> I thrive on making a better version of myself and </w:t>
+      </w:r>
+      <w:r>
+        <w:t>motivating others for the same.</w:t>
+      </w:r>
+    </w:p>
     <w:sectPr>
       <w:footerReference w:type="default" r:id="rId7"/>
       <w:pgSz w:w="11906" w:h="16838"/>
@@ -1285,6 +1523,7 @@
   <w:style w:type="character" w:default="1" w:styleId="DefaultParagraphFont">
     <w:name w:val="Default Paragraph Font"/>
     <w:uiPriority w:val="1"/>
+    <w:semiHidden/>
     <w:unhideWhenUsed/>
   </w:style>
   <w:style w:type="table" w:default="1" w:styleId="TableNormal">
